--- a/game_reviews/translations/astro-babes (Version 1).docx
+++ b/game_reviews/translations/astro-babes (Version 1).docx
@@ -8,18 +8,6 @@
       </w:pPr>
       <w:r>
         <w:t>Play Astro Babes Online Slot Game for Free - Review</w:t>
-      </w:r>
-    </w:p>
-    <w:p>
-      <w:r/>
-      <w:r>
-        <w:rPr>
-          <w:b/>
-        </w:rPr>
-        <w:t>Meta description</w:t>
-      </w:r>
-      <w:r>
-        <w:t>: Read our review of Astro Babes online slot game, play for free, and discover exciting bonus functions, free spins, and high payout potential.</w:t>
       </w:r>
     </w:p>
     <w:p>
@@ -384,9 +372,18 @@
       <w:r/>
       <w:r>
         <w:rPr>
+          <w:b/>
+        </w:rPr>
+        <w:t>Play Astro Babes Online Slot Game for Free - Review</w:t>
+      </w:r>
+    </w:p>
+    <w:p>
+      <w:r/>
+      <w:r>
+        <w:rPr>
           <w:i/>
         </w:rPr>
-        <w:t>Prompt: Create a feature image for "Astro Babes" that is fitting for the game. The image should be in a cartoon style and feature a happy Maya warrior with glasses. The image should convey the element of space and the fun and playful vibe of the game. The Maya warrior should be surrounded by Astro Babes and have a space backdrop. Use vibrant colors and playful elements to give a fun and inviting feel to the image.</w:t>
+        <w:t>Read our review of Astro Babes online slot game, play for free, and discover exciting bonus functions, free spins, and high payout potential.</w:t>
       </w:r>
     </w:p>
     <w:sectPr>

--- a/game_reviews/translations/astro-babes (Version 1).docx
+++ b/game_reviews/translations/astro-babes (Version 1).docx
@@ -8,6 +8,18 @@
       </w:pPr>
       <w:r>
         <w:t>Play Astro Babes Online Slot Game for Free - Review</w:t>
+      </w:r>
+    </w:p>
+    <w:p>
+      <w:r/>
+      <w:r>
+        <w:rPr>
+          <w:b/>
+        </w:rPr>
+        <w:t>Meta description</w:t>
+      </w:r>
+      <w:r>
+        <w:t>: Read our review of Astro Babes online slot game, play for free, and discover exciting bonus functions, free spins, and high payout potential.</w:t>
       </w:r>
     </w:p>
     <w:p>
@@ -372,18 +384,9 @@
       <w:r/>
       <w:r>
         <w:rPr>
-          <w:b/>
-        </w:rPr>
-        <w:t>Play Astro Babes Online Slot Game for Free - Review</w:t>
-      </w:r>
-    </w:p>
-    <w:p>
-      <w:r/>
-      <w:r>
-        <w:rPr>
           <w:i/>
         </w:rPr>
-        <w:t>Read our review of Astro Babes online slot game, play for free, and discover exciting bonus functions, free spins, and high payout potential.</w:t>
+        <w:t>Prompt: Create a feature image for "Astro Babes" that is fitting for the game. The image should be in a cartoon style and feature a happy Maya warrior with glasses. The image should convey the element of space and the fun and playful vibe of the game. The Maya warrior should be surrounded by Astro Babes and have a space backdrop. Use vibrant colors and playful elements to give a fun and inviting feel to the image.</w:t>
       </w:r>
     </w:p>
     <w:sectPr>

--- a/game_reviews/translations/astro-babes (Version 1).docx
+++ b/game_reviews/translations/astro-babes (Version 1).docx
@@ -7,7 +7,7 @@
         <w:pStyle w:val="Heading1"/>
       </w:pPr>
       <w:r>
-        <w:t>Play Astro Babes Online Slot Game for Free - Review</w:t>
+        <w:t>Play Astro Babes Free - Exciting Space-Themed Slot Game</w:t>
       </w:r>
     </w:p>
     <w:p>
@@ -313,7 +313,7 @@
       </w:pPr>
       <w:r/>
       <w:r>
-        <w:t>Attractive graphics and game atmosphere</w:t>
+        <w:t>Attractive space-themed graphic design</w:t>
       </w:r>
     </w:p>
     <w:p>
@@ -324,7 +324,7 @@
       </w:pPr>
       <w:r/>
       <w:r>
-        <w:t>Five fascinating protagonists offering winning opportunities</w:t>
+        <w:t>Fascinating protagonists with unique values</w:t>
       </w:r>
     </w:p>
     <w:p>
@@ -335,7 +335,7 @@
       </w:pPr>
       <w:r/>
       <w:r>
-        <w:t>High payout potential</w:t>
+        <w:t>High potential for significant wins</w:t>
       </w:r>
     </w:p>
     <w:p>
@@ -354,7 +354,7 @@
       </w:pPr>
       <w:r/>
       <w:r>
-        <w:t>Medium-high variance may require patience for significant wins</w:t>
+        <w:t>Medium-high variance may require patience</w:t>
       </w:r>
     </w:p>
     <w:p>
@@ -365,7 +365,7 @@
       </w:pPr>
       <w:r/>
       <w:r>
-        <w:t>No progressive jackpot</w:t>
+        <w:t>Some players may find the game's theme unappealing</w:t>
       </w:r>
     </w:p>
     <w:p>
@@ -374,7 +374,7 @@
         <w:rPr>
           <w:b/>
         </w:rPr>
-        <w:t>Play Astro Babes Online Slot Game for Free - Review</w:t>
+        <w:t>Play Astro Babes Free - Exciting Space-Themed Slot Game</w:t>
       </w:r>
     </w:p>
     <w:p>
@@ -383,7 +383,7 @@
         <w:rPr>
           <w:i/>
         </w:rPr>
-        <w:t>Read our review of Astro Babes online slot game, play for free, and discover exciting bonus functions, free spins, and high payout potential.</w:t>
+        <w:t>Read our review of Astro Babes, a space-themed slot game with exciting bonus functions. Play for free and win big!</w:t>
       </w:r>
     </w:p>
     <w:sectPr>
